--- a/UnitTests/MarginalChangeRestrictor/Marginal Change Restrictor Algorithm.docx
+++ b/UnitTests/MarginalChangeRestrictor/Marginal Change Restrictor Algorithm.docx
@@ -3,11 +3,9 @@
 <w:document xmlns:wpc="http://schemas.microsoft.com/office/word/2010/wordprocessingCanvas" xmlns:cx="http://schemas.microsoft.com/office/drawing/2014/chartex" xmlns:cx1="http://schemas.microsoft.com/office/drawing/2015/9/8/chartex" xmlns:cx2="http://schemas.microsoft.com/office/drawing/2015/10/21/chartex" xmlns:mc="http://schemas.openxmlformats.org/markup-compatibility/2006" xmlns:o="urn:schemas-microsoft-com:office:office" xmlns:r="http://schemas.openxmlformats.org/officeDocument/2006/relationships" xmlns:m="http://schemas.openxmlformats.org/officeDocument/2006/math" xmlns:v="urn:schemas-microsoft-com:vml" xmlns:wp14="http://schemas.microsoft.com/office/word/2010/wordprocessingDrawing" xmlns:wp="http://schemas.openxmlformats.org/drawingml/2006/wordprocessingDrawing" xmlns:w10="urn:schemas-microsoft-com:office:word" xmlns:w="http://schemas.openxmlformats.org/wordprocessingml/2006/main" xmlns:w14="http://schemas.microsoft.com/office/word/2010/wordml" xmlns:w15="http://schemas.microsoft.com/office/word/2012/wordml" xmlns:w16se="http://schemas.microsoft.com/office/word/2015/wordml/symex" xmlns:wpg="http://schemas.microsoft.com/office/word/2010/wordprocessingGroup" xmlns:wpi="http://schemas.microsoft.com/office/word/2010/wordprocessingInk" xmlns:wne="http://schemas.microsoft.com/office/word/2006/wordml" xmlns:wps="http://schemas.microsoft.com/office/word/2010/wordprocessingShape" mc:Ignorable="w14 w15 w16se wp14">
   <w:body>
     <w:p>
-      <w:bookmarkStart w:id="0" w:name="_GoBack"/>
       <w:r>
         <w:t>Marginal Change Restrictor</w:t>
       </w:r>
-      <w:bookmarkEnd w:id="0"/>
       <w:r>
         <w:t xml:space="preserve"> </w:t>
       </w:r>
@@ -425,6 +423,7 @@
         </w:numPr>
       </w:pPr>
       <w:r>
+        <w:lastRenderedPageBreak/>
         <w:t>For loop to loop through the X-rows of the original data and interpolate between the rows if necessary</w:t>
       </w:r>
     </w:p>
@@ -700,23 +699,59 @@
         </w:numPr>
       </w:pPr>
       <w:r>
-        <w:t>Remove Superfluous Rows if specified by the user.</w:t>
-      </w:r>
-      <w:r>
-        <w:t xml:space="preserve"> This is to account for rows that were inserted due to calculations based on both the minimum and maximum log ratios. The function evaluates the ratio and difference between an inserted row and the one after the next row and determines if the ratio and difference is contained in the allowable parameters. </w:t>
-      </w:r>
-      <w:r>
-        <w:t xml:space="preserve">Rows that were not created through the main </w:t>
+        <w:t xml:space="preserve">Remove Superfluous Rows. The </w:t>
+      </w:r>
+      <w:r>
+        <w:t>main marginal Chang</w:t>
+      </w:r>
+      <w:r>
+        <w:t>e Restrictor function inserts abscissa values and the corresponding YYY data rows for both the min</w:t>
+      </w:r>
+      <w:r>
+        <w:t>imum</w:t>
+      </w:r>
+      <w:r>
+        <w:t xml:space="preserve"> and the maximum log ratios in the row,</w:t>
+      </w:r>
+      <w:r>
+        <w:t xml:space="preserve"> which can create rows that are superfluous. If the rows are superfluous, all the values in the two surrounding ro</w:t>
+      </w:r>
+      <w:r>
+        <w:t>ws are already within the Max</w:t>
+      </w:r>
+      <w:r>
+        <w:t>AllowedDe</w:t>
+      </w:r>
+      <w:r>
+        <w:t>ltaYThreshold (or the difference between points is less than the IgnorableDeltaYThreshold).</w:t>
+      </w:r>
+      <w:r>
+        <w:t xml:space="preserve"> Superfluous row cleanup</w:t>
+      </w:r>
+      <w:r>
+        <w:t xml:space="preserve"> deletes the superfluous abscissa value and corresponding row of YYY data. Additionally, rows </w:t>
+      </w:r>
+      <w:r>
+        <w:t xml:space="preserve">that were not created through the main </w:t>
       </w:r>
       <w:r>
         <w:t>Marginal Change Restrictor</w:t>
       </w:r>
       <w:r>
-        <w:t xml:space="preserve"> will not be evaluated. </w:t>
-      </w:r>
-      <w:r>
-        <w:t xml:space="preserve">The ratio between the current row and the one after it must not be greater than the MaxAllowedDeltaYRatio or less than the reciprocal of the MaxAllowedDeltaYRatio. The difference must be significant (larger than the ignorableDeltaYRatio). If the two rows meet the criteria, the row in between them is deleted. </w:t>
-      </w:r>
+        <w:t xml:space="preserve"> will not be evaluated</w:t>
+      </w:r>
+      <w:r>
+        <w:t xml:space="preserve"> or deleted</w:t>
+      </w:r>
+      <w:r>
+        <w:t xml:space="preserve">. This is a </w:t>
+      </w:r>
+      <w:r>
+        <w:lastRenderedPageBreak/>
+        <w:t>general description and further details on the algorithm and exceptions are included in the comments in the function.</w:t>
+      </w:r>
+      <w:bookmarkStart w:id="0" w:name="_GoBack"/>
+      <w:bookmarkEnd w:id="0"/>
     </w:p>
     <w:p>
       <w:pPr>
@@ -1863,7 +1898,7 @@
 </file>
 
 <file path=customXml/itemProps1.xml><?xml version="1.0" encoding="utf-8"?>
-<ds:datastoreItem xmlns:ds="http://schemas.openxmlformats.org/officeDocument/2006/customXml" ds:itemID="{015AD774-55E3-4BC6-90F0-A3C498A29DA6}">
+<ds:datastoreItem xmlns:ds="http://schemas.openxmlformats.org/officeDocument/2006/customXml" ds:itemID="{DE7FCF5C-071F-46FD-A330-65EA9DBCC3E4}">
   <ds:schemaRefs>
     <ds:schemaRef ds:uri="http://schemas.openxmlformats.org/officeDocument/2006/bibliography"/>
   </ds:schemaRefs>
